--- a/src/main/resources/template/donMau/RptPhieuInDonMauA4_10324.docx
+++ b/src/main/resources/template/donMau/RptPhieuInDonMauA4_10324.docx
@@ -39,15 +39,21 @@
             <w:tcW w:w="3955" w:type="dxa"/>
           </w:tcPr>
           <w:p>
+            <w:pPr>
+              <w:jc w:val="center"/>
+            </w:pPr>
+            <w:bookmarkStart w:id="0" w:name="imageLogo_10324"/>
             <w:r>
               <w:rPr>
                 <w:noProof/>
               </w:rPr>
               <w:drawing>
-                <wp:inline distT="0" distB="0" distL="0" distR="0" wp14:anchorId="7E3BB01A" wp14:editId="6D31555C">
-                  <wp:extent cx="2452881" cy="793220"/>
-                  <wp:effectExtent l="0" t="0" r="5080" b="6985"/>
-                  <wp:docPr id="3" name="Picture 3"/>
+                <wp:inline distT="0" distB="0" distL="0" distR="0" wp14:anchorId="668ED1E3" wp14:editId="2DA7077B">
+                  <wp:extent cx="2413000" cy="914400"/>
+                  <wp:effectExtent l="0" t="0" r="6350" b="0"/>
+                  <wp:docPr id="1" name="Picture 1">
+                    <a:hlinkClick xmlns:a="http://schemas.openxmlformats.org/drawingml/2006/main" r:id="rId5"/>
+                  </wp:docPr>
                   <wp:cNvGraphicFramePr>
                     <a:graphicFrameLocks xmlns:a="http://schemas.openxmlformats.org/drawingml/2006/main" noChangeAspect="1"/>
                   </wp:cNvGraphicFramePr>
@@ -55,11 +61,13 @@
                     <a:graphicData uri="http://schemas.openxmlformats.org/drawingml/2006/picture">
                       <pic:pic xmlns:pic="http://schemas.openxmlformats.org/drawingml/2006/picture">
                         <pic:nvPicPr>
-                          <pic:cNvPr id="3" name="Picture 3"/>
+                          <pic:cNvPr id="1" name="Picture 1">
+                            <a:hlinkClick r:id="rId5"/>
+                          </pic:cNvPr>
                           <pic:cNvPicPr/>
                         </pic:nvPicPr>
                         <pic:blipFill>
-                          <a:blip r:embed="rId5">
+                          <a:blip r:embed="rId6">
                             <a:extLst>
                               <a:ext uri="{28A0092B-C50C-407E-A947-70E740481C1C}">
                                 <a14:useLocalDpi xmlns:a14="http://schemas.microsoft.com/office/drawing/2010/main" val="0"/>
@@ -73,7 +81,7 @@
                         <pic:spPr>
                           <a:xfrm>
                             <a:off x="0" y="0"/>
-                            <a:ext cx="2452881" cy="793220"/>
+                            <a:ext cx="2413348" cy="914532"/>
                           </a:xfrm>
                           <a:prstGeom prst="rect">
                             <a:avLst/>
@@ -85,6 +93,7 @@
                 </wp:inline>
               </w:drawing>
             </w:r>
+            <w:bookmarkEnd w:id="0"/>
           </w:p>
         </w:tc>
         <w:tc>
